--- a/docassemble/LRFGuideMe/data/templates/Behind_on_rent.docx
+++ b/docassemble/LRFGuideMe/data/templates/Behind_on_rent.docx
@@ -178,13 +178,7 @@
         <w:rPr>
           <w:color w:val="000000"/>
         </w:rPr>
-        <w:t>You must pass a Department of Housing and Community Developme</w:t>
-      </w:r>
-      <w:r>
-        <w:rPr>
-          <w:color w:val="000000"/>
-        </w:rPr>
-        <w:t xml:space="preserve">nt (DHCD) RAFT Screening. </w:t>
+        <w:t xml:space="preserve">You must pass a Department of Housing and Community Development (DHCD) RAFT Screening. </w:t>
       </w:r>
     </w:p>
     <w:p>
@@ -210,114 +204,14 @@
         </w:numPr>
         <w:rPr>
           <w:rFonts w:hint="eastAsia"/>
-        </w:rPr>
-      </w:pPr>
-      <w:bookmarkStart w:id="0" w:name="_heading=h.gjdgxs" w:colFirst="0" w:colLast="0"/>
-      <w:bookmarkEnd w:id="0"/>
-      <w:r>
-        <w:t>Y</w:t>
-      </w:r>
-      <w:bookmarkStart w:id="1" w:name="_GoBack"/>
-      <w:bookmarkEnd w:id="1"/>
-      <w:r>
-        <w:t>ou may be eligible to stop an eviction where your landlord is asking for back rent</w:t>
-      </w:r>
-    </w:p>
-    <w:p>
-      <w:r>
-        <w:t>You might be protected by the federal CDC Moratorium if you</w:t>
-      </w:r>
-    </w:p>
-    <w:p>
-      <w:pPr>
-        <w:numPr>
-          <w:ilvl w:val="0"/>
-          <w:numId w:val="2"/>
-        </w:numPr>
-        <w:spacing w:before="280"/>
-      </w:pPr>
-      <w:r>
-        <w:t>cannot pay your full rent because you have lost income or have high medical expenses, </w:t>
-      </w:r>
-    </w:p>
-    <w:p>
-      <w:pPr>
-        <w:numPr>
-          <w:ilvl w:val="0"/>
-          <w:numId w:val="2"/>
-        </w:numPr>
-      </w:pPr>
-      <w:r>
-        <w:t>are making be</w:t>
-      </w:r>
-      <w:r>
-        <w:t>st efforts to pay the rent including applying for financial help, and</w:t>
-      </w:r>
-    </w:p>
-    <w:p>
-      <w:pPr>
-        <w:numPr>
-          <w:ilvl w:val="0"/>
-          <w:numId w:val="2"/>
-        </w:numPr>
-        <w:spacing w:after="280"/>
-      </w:pPr>
-      <w:r>
-        <w:t>are likely to become homeless or doubled up if evicted.</w:t>
-      </w:r>
-    </w:p>
-    <w:p>
-      <w:r>
-        <w:lastRenderedPageBreak/>
-        <w:t>Learn more about the moratorium, and how to send your landlord a declaration that you are protected by the federal CDC moratorium on evictions.</w:t>
-      </w:r>
-      <w:r>
-        <w:br/>
-        <w:t xml:space="preserve">See: </w:t>
-      </w:r>
-    </w:p>
-    <w:p>
-      <w:hyperlink r:id="rId8">
-        <w:r>
-          <w:rPr>
-            <w:color w:val="0000FF"/>
-            <w:u w:val="single"/>
-          </w:rPr>
-          <w:t>MassLegalHelp.org/covid-19/housing</w:t>
-        </w:r>
-      </w:hyperlink>
-      <w:r>
-        <w:t xml:space="preserve"> and</w:t>
-      </w:r>
-      <w:r>
-        <w:br/>
-      </w:r>
-      <w:hyperlink r:id="rId9">
-        <w:r>
-          <w:rPr>
-            <w:color w:val="0000FF"/>
-            <w:u w:val="single"/>
-          </w:rPr>
-          <w:t>MassLegalHelp.org/cdc-declaration.pdf</w:t>
-        </w:r>
-      </w:hyperlink>
-      <w:r>
-        <w:br/>
-      </w:r>
-    </w:p>
-    <w:p>
-      <w:pPr>
-        <w:pStyle w:val="Heading3"/>
-        <w:numPr>
-          <w:ilvl w:val="2"/>
-          <w:numId w:val="1"/>
-        </w:numPr>
-        <w:rPr>
-          <w:rFonts w:hint="eastAsia"/>
           <w:sz w:val="24"/>
           <w:szCs w:val="24"/>
         </w:rPr>
       </w:pPr>
+      <w:bookmarkStart w:id="0" w:name="_heading=h.gjdgxs" w:colFirst="0" w:colLast="0"/>
+      <w:bookmarkStart w:id="1" w:name="_GoBack"/>
+      <w:bookmarkEnd w:id="0"/>
+      <w:bookmarkEnd w:id="1"/>
       <w:r>
         <w:t>Make a payment plan with your landlord</w:t>
       </w:r>
@@ -374,13 +268,14 @@
         <w:rPr>
           <w:color w:val="000000"/>
         </w:rPr>
-        <w:t>Many</w:t>
-      </w:r>
-      <w:r>
-        <w:rPr>
-          <w:color w:val="000000"/>
-        </w:rPr>
-        <w:t xml:space="preserve"> tenants have been able to put together payment plans drawing from their own resources, the RAFT program and charities.   </w:t>
+        <w:t xml:space="preserve">Many tenants have been able to put together payment plans drawing from </w:t>
+      </w:r>
+      <w:r>
+        <w:rPr>
+          <w:color w:val="000000"/>
+        </w:rPr>
+        <w:lastRenderedPageBreak/>
+        <w:t xml:space="preserve">their own resources, the RAFT program and charities.   </w:t>
       </w:r>
     </w:p>
     <w:p>
@@ -401,13 +296,7 @@
         <w:rPr>
           <w:color w:val="000000"/>
         </w:rPr>
-        <w:t>Start working on a plan with your landlord as soon as you can.  Ask your landlord if they will make a payment plan with you instead o</w:t>
-      </w:r>
-      <w:r>
-        <w:rPr>
-          <w:color w:val="000000"/>
-        </w:rPr>
-        <w:t xml:space="preserve">f going to court.   </w:t>
+        <w:t xml:space="preserve">Start working on a plan with your landlord as soon as you can.  Ask your landlord if they will make a payment plan with you instead of going to court.   </w:t>
       </w:r>
     </w:p>
     <w:p>
@@ -462,13 +351,7 @@
         <w:rPr>
           <w:color w:val="000000"/>
         </w:rPr>
-        <w:t xml:space="preserve">Go to court on your hearing date – even if </w:t>
-      </w:r>
-      <w:r>
-        <w:rPr>
-          <w:color w:val="000000"/>
-        </w:rPr>
-        <w:t xml:space="preserve">you think you have worked it out with your landlord, or paid off your back rent.  </w:t>
+        <w:t xml:space="preserve">Go to court on your hearing date – even if you think you have worked it out with your landlord, or paid off your back rent.  </w:t>
       </w:r>
     </w:p>
     <w:p>
@@ -537,13 +420,7 @@
         <w:rPr>
           <w:color w:val="000000"/>
         </w:rPr>
-        <w:t>Ask your local agencies, charities and religious organizations</w:t>
-      </w:r>
-      <w:r>
-        <w:rPr>
-          <w:color w:val="000000"/>
-        </w:rPr>
-        <w:t xml:space="preserve"> if they help people who are behind on rent.</w:t>
+        <w:t>Ask your local agencies, charities and religious organizations if they help people who are behind on rent.</w:t>
       </w:r>
     </w:p>
     <w:p>
@@ -586,10 +463,9 @@
         <w:rPr>
           <w:color w:val="000000"/>
         </w:rPr>
-        <w:lastRenderedPageBreak/>
         <w:t xml:space="preserve">See </w:t>
       </w:r>
-      <w:hyperlink r:id="rId10">
+      <w:hyperlink r:id="rId8">
         <w:r>
           <w:rPr>
             <w:color w:val="0000FF"/>
